--- a/procesos.docx
+++ b/procesos.docx
@@ -959,25 +959,7 @@
           <w:sz w:val="21"/>
           <w:szCs w:val="21"/>
         </w:rPr>
-        <w:t xml:space="preserve">Cuando el proceso padre crea al proceso hijo, se copia todo el contenido del proceso padre en el hijo, incluido el espacio de direccionamiento. Este espacio de direcciones es </w:t>
-      </w:r>
-      <w:r>
-        <w:rPr>
-          <w:b w:val="false"/>
-          <w:bCs w:val="false"/>
-          <w:sz w:val="21"/>
-          <w:szCs w:val="21"/>
-        </w:rPr>
-        <w:t>relativo a cada proceso</w:t>
-      </w:r>
-      <w:r>
-        <w:rPr>
-          <w:b w:val="false"/>
-          <w:bCs w:val="false"/>
-          <w:sz w:val="21"/>
-          <w:szCs w:val="21"/>
-        </w:rPr>
-        <w:t xml:space="preserve"> y cada proceso es independiente entre si. Por lo tanto, al modificar la variable x en el proceso padre no se modifica la variable x del proceso hijo, aunque ambas variables se llamen igual. </w:t>
+        <w:t xml:space="preserve">Cuando el proceso padre crea al proceso hijo, se copia todo el contenido del proceso padre en el hijo, incluido el espacio de direccionamiento. Este espacio de direcciones es relativo a cada proceso y cada proceso es independiente entre si. Por lo tanto, al modificar la variable x en el proceso padre no se modifica la variable x del proceso hijo, aunque ambas variables se llamen igual. </w:t>
       </w:r>
     </w:p>
     <w:p>
@@ -1042,25 +1024,7 @@
           <w:sz w:val="21"/>
           <w:szCs w:val="21"/>
         </w:rPr>
-        <w:t xml:space="preserve">Soy el proceso padre, pid: 2147 , x = 101, la </w:t>
-      </w:r>
-      <w:r>
-        <w:rPr>
-          <w:b w:val="false"/>
-          <w:bCs w:val="false"/>
-          <w:sz w:val="21"/>
-          <w:szCs w:val="21"/>
-        </w:rPr>
-        <w:t>dirección</w:t>
-      </w:r>
-      <w:r>
-        <w:rPr>
-          <w:b w:val="false"/>
-          <w:bCs w:val="false"/>
-          <w:sz w:val="21"/>
-          <w:szCs w:val="21"/>
-        </w:rPr>
-        <w:t xml:space="preserve"> de x es: 140734056285940</w:t>
+        <w:t>Soy el proceso padre, pid: 2147 , x = 101, la dirección de x es: 140734056285940</w:t>
       </w:r>
     </w:p>
     <w:p>
@@ -1089,25 +1053,7 @@
           <w:sz w:val="21"/>
           <w:szCs w:val="21"/>
         </w:rPr>
-        <w:t xml:space="preserve">Soy el proceso hijo, pid: 2148 , x = 99, la </w:t>
-      </w:r>
-      <w:r>
-        <w:rPr>
-          <w:b w:val="false"/>
-          <w:bCs w:val="false"/>
-          <w:sz w:val="21"/>
-          <w:szCs w:val="21"/>
-        </w:rPr>
-        <w:t>dirección</w:t>
-      </w:r>
-      <w:r>
-        <w:rPr>
-          <w:b w:val="false"/>
-          <w:bCs w:val="false"/>
-          <w:sz w:val="21"/>
-          <w:szCs w:val="21"/>
-        </w:rPr>
-        <w:t xml:space="preserve"> de x es: 140734056285940</w:t>
+        <w:t>Soy el proceso hijo, pid: 2148 , x = 99, la dirección de x es: 140734056285940</w:t>
       </w:r>
     </w:p>
     <w:p>
@@ -1143,7 +1089,315 @@
           <w:sz w:val="21"/>
           <w:szCs w:val="21"/>
         </w:rPr>
-        <w:t xml:space="preserve">7. Tome proc02.c y ponga las funciones de las líneas 14 y 15 dentro de un bucle que se repita 3 veces. Imprima también el valor de la variable de control del bucle (variable i). Analice y deduzca cuántos hijos son creados. Justifique su respuesta. ¿Qué sucede con el valor de i?. </w:t>
+        <w:t>7. Tome proc02.c y ponga las funciones de las líneas 14 y 15 dentro de un bucle que se repita 3 veces. Imprima también el valor de la variable de control del bucle (variable i). Analice y deduzca cuántos hijos son creados. Justifique su respuesta. ¿Qué sucede con el valor de i?.</w:t>
+      </w:r>
+    </w:p>
+    <w:p>
+      <w:pPr>
+        <w:pStyle w:val="Normal"/>
+        <w:spacing w:before="0" w:after="200"/>
+        <w:rPr>
+          <w:b w:val="false"/>
+          <w:b w:val="false"/>
+          <w:bCs w:val="false"/>
+          <w:sz w:val="20"/>
+          <w:szCs w:val="20"/>
+        </w:rPr>
+      </w:pPr>
+      <w:r>
+        <w:rPr>
+          <w:b w:val="false"/>
+          <w:bCs w:val="false"/>
+          <w:sz w:val="20"/>
+          <w:szCs w:val="20"/>
+        </w:rPr>
+        <w:t>Mi pid es 1874 y el pid de papa es 1766. fork() devolvio 1875, i es:1</w:t>
+      </w:r>
+    </w:p>
+    <w:p>
+      <w:pPr>
+        <w:pStyle w:val="Normal"/>
+        <w:spacing w:before="0" w:after="200"/>
+        <w:rPr>
+          <w:b w:val="false"/>
+          <w:b w:val="false"/>
+          <w:bCs w:val="false"/>
+          <w:sz w:val="20"/>
+          <w:szCs w:val="20"/>
+        </w:rPr>
+      </w:pPr>
+      <w:r>
+        <w:rPr>
+          <w:b w:val="false"/>
+          <w:bCs w:val="false"/>
+          <w:sz w:val="20"/>
+          <w:szCs w:val="20"/>
+        </w:rPr>
+        <w:t>Mi pid es 1875 y el pid de papa es 1874. fork() devolvio 0, i es:1</w:t>
+      </w:r>
+    </w:p>
+    <w:p>
+      <w:pPr>
+        <w:pStyle w:val="Normal"/>
+        <w:spacing w:before="0" w:after="200"/>
+        <w:rPr>
+          <w:b w:val="false"/>
+          <w:b w:val="false"/>
+          <w:bCs w:val="false"/>
+          <w:sz w:val="20"/>
+          <w:szCs w:val="20"/>
+        </w:rPr>
+      </w:pPr>
+      <w:r>
+        <w:rPr>
+          <w:b w:val="false"/>
+          <w:bCs w:val="false"/>
+          <w:sz w:val="20"/>
+          <w:szCs w:val="20"/>
+        </w:rPr>
+        <w:t>Mi pid es 1874 y el pid de papa es 1766. fork() devolvio 1876, i es:2</w:t>
+      </w:r>
+    </w:p>
+    <w:p>
+      <w:pPr>
+        <w:pStyle w:val="Normal"/>
+        <w:spacing w:before="0" w:after="200"/>
+        <w:rPr>
+          <w:b w:val="false"/>
+          <w:b w:val="false"/>
+          <w:bCs w:val="false"/>
+          <w:sz w:val="20"/>
+          <w:szCs w:val="20"/>
+        </w:rPr>
+      </w:pPr>
+      <w:r>
+        <w:rPr>
+          <w:b w:val="false"/>
+          <w:bCs w:val="false"/>
+          <w:sz w:val="20"/>
+          <w:szCs w:val="20"/>
+        </w:rPr>
+        <w:t>Mi pid es 1875 y el pid de papa es 1874. fork() devolvio 1877, i es:2</w:t>
+      </w:r>
+    </w:p>
+    <w:p>
+      <w:pPr>
+        <w:pStyle w:val="Normal"/>
+        <w:spacing w:before="0" w:after="200"/>
+        <w:rPr>
+          <w:b w:val="false"/>
+          <w:b w:val="false"/>
+          <w:bCs w:val="false"/>
+          <w:sz w:val="20"/>
+          <w:szCs w:val="20"/>
+        </w:rPr>
+      </w:pPr>
+      <w:r>
+        <w:rPr>
+          <w:b w:val="false"/>
+          <w:bCs w:val="false"/>
+          <w:sz w:val="20"/>
+          <w:szCs w:val="20"/>
+        </w:rPr>
+        <w:t>Mi pid es 1874 y el pid de papa es 1766. fork() devolvio 1878, i es:3</w:t>
+      </w:r>
+    </w:p>
+    <w:p>
+      <w:pPr>
+        <w:pStyle w:val="Normal"/>
+        <w:spacing w:before="0" w:after="200"/>
+        <w:rPr>
+          <w:b w:val="false"/>
+          <w:b w:val="false"/>
+          <w:bCs w:val="false"/>
+          <w:sz w:val="20"/>
+          <w:szCs w:val="20"/>
+        </w:rPr>
+      </w:pPr>
+      <w:r>
+        <w:rPr>
+          <w:b w:val="false"/>
+          <w:bCs w:val="false"/>
+          <w:sz w:val="20"/>
+          <w:szCs w:val="20"/>
+        </w:rPr>
+        <w:t>Mi pid es 1875 y el pid de papa es 1874. fork() devolvio 1879, i es:3</w:t>
+      </w:r>
+    </w:p>
+    <w:p>
+      <w:pPr>
+        <w:pStyle w:val="Normal"/>
+        <w:spacing w:before="0" w:after="200"/>
+        <w:rPr>
+          <w:b w:val="false"/>
+          <w:b w:val="false"/>
+          <w:bCs w:val="false"/>
+          <w:sz w:val="20"/>
+          <w:szCs w:val="20"/>
+        </w:rPr>
+      </w:pPr>
+      <w:r>
+        <w:rPr>
+          <w:b w:val="false"/>
+          <w:bCs w:val="false"/>
+          <w:sz w:val="20"/>
+          <w:szCs w:val="20"/>
+        </w:rPr>
+        <w:t>Mi pid es 1877 y el pid de papa es 1875. fork() devolvio 0, i es:2</w:t>
+      </w:r>
+    </w:p>
+    <w:p>
+      <w:pPr>
+        <w:pStyle w:val="Normal"/>
+        <w:spacing w:before="0" w:after="200"/>
+        <w:rPr>
+          <w:b w:val="false"/>
+          <w:b w:val="false"/>
+          <w:bCs w:val="false"/>
+          <w:sz w:val="20"/>
+          <w:szCs w:val="20"/>
+        </w:rPr>
+      </w:pPr>
+      <w:r>
+        <w:rPr>
+          <w:b w:val="false"/>
+          <w:bCs w:val="false"/>
+          <w:sz w:val="20"/>
+          <w:szCs w:val="20"/>
+        </w:rPr>
+        <w:t>Mi pid es 1879 y el pid de papa es 1875. fork() devolvio 0, i es:3</w:t>
+      </w:r>
+    </w:p>
+    <w:p>
+      <w:pPr>
+        <w:pStyle w:val="Normal"/>
+        <w:spacing w:before="0" w:after="200"/>
+        <w:rPr>
+          <w:b w:val="false"/>
+          <w:b w:val="false"/>
+          <w:bCs w:val="false"/>
+          <w:sz w:val="20"/>
+          <w:szCs w:val="20"/>
+        </w:rPr>
+      </w:pPr>
+      <w:r>
+        <w:rPr>
+          <w:b w:val="false"/>
+          <w:bCs w:val="false"/>
+          <w:sz w:val="20"/>
+          <w:szCs w:val="20"/>
+        </w:rPr>
+        <w:t>Mi pid es 1877 y el pid de papa es 1875. fork() devolvio 1880, i es:3</w:t>
+      </w:r>
+    </w:p>
+    <w:p>
+      <w:pPr>
+        <w:pStyle w:val="Normal"/>
+        <w:spacing w:before="0" w:after="200"/>
+        <w:rPr>
+          <w:b w:val="false"/>
+          <w:b w:val="false"/>
+          <w:bCs w:val="false"/>
+          <w:sz w:val="20"/>
+          <w:szCs w:val="20"/>
+        </w:rPr>
+      </w:pPr>
+      <w:r>
+        <w:rPr>
+          <w:b w:val="false"/>
+          <w:bCs w:val="false"/>
+          <w:sz w:val="20"/>
+          <w:szCs w:val="20"/>
+        </w:rPr>
+        <w:t>Mi pid es 1880 y el pid de papa es 1877. fork() devolvio 0, i es:3</w:t>
+      </w:r>
+    </w:p>
+    <w:p>
+      <w:pPr>
+        <w:pStyle w:val="Normal"/>
+        <w:spacing w:before="0" w:after="200"/>
+        <w:rPr>
+          <w:b w:val="false"/>
+          <w:b w:val="false"/>
+          <w:bCs w:val="false"/>
+          <w:sz w:val="20"/>
+          <w:szCs w:val="20"/>
+        </w:rPr>
+      </w:pPr>
+      <w:r>
+        <w:rPr>
+          <w:b w:val="false"/>
+          <w:bCs w:val="false"/>
+          <w:sz w:val="20"/>
+          <w:szCs w:val="20"/>
+        </w:rPr>
+        <w:t>Mi pid es 1876 y el pid de papa es 1874. fork() devolvio 0, i es:2</w:t>
+      </w:r>
+    </w:p>
+    <w:p>
+      <w:pPr>
+        <w:pStyle w:val="Normal"/>
+        <w:spacing w:before="0" w:after="200"/>
+        <w:rPr>
+          <w:b w:val="false"/>
+          <w:b w:val="false"/>
+          <w:bCs w:val="false"/>
+          <w:sz w:val="20"/>
+          <w:szCs w:val="20"/>
+        </w:rPr>
+      </w:pPr>
+      <w:r>
+        <w:rPr>
+          <w:b w:val="false"/>
+          <w:bCs w:val="false"/>
+          <w:sz w:val="20"/>
+          <w:szCs w:val="20"/>
+        </w:rPr>
+        <w:t>Mi pid es 1876 y el pid de papa es 1874. fork() devolvio 1881, i es:3</w:t>
+      </w:r>
+    </w:p>
+    <w:p>
+      <w:pPr>
+        <w:pStyle w:val="Normal"/>
+        <w:spacing w:before="0" w:after="200"/>
+        <w:rPr>
+          <w:b w:val="false"/>
+          <w:b w:val="false"/>
+          <w:bCs w:val="false"/>
+          <w:sz w:val="20"/>
+          <w:szCs w:val="20"/>
+        </w:rPr>
+      </w:pPr>
+      <w:r>
+        <w:rPr>
+          <w:b w:val="false"/>
+          <w:bCs w:val="false"/>
+          <w:sz w:val="20"/>
+          <w:szCs w:val="20"/>
+        </w:rPr>
+        <w:t>Mi pid es 1878 y el pid de papa es 1874. fork() devolvio 0, i es:3</w:t>
+      </w:r>
+    </w:p>
+    <w:p>
+      <w:pPr>
+        <w:pStyle w:val="Normal"/>
+        <w:spacing w:before="0" w:after="200"/>
+        <w:rPr>
+          <w:b w:val="false"/>
+          <w:b w:val="false"/>
+          <w:bCs w:val="false"/>
+          <w:sz w:val="20"/>
+          <w:szCs w:val="20"/>
+        </w:rPr>
+      </w:pPr>
+      <w:r>
+        <w:rPr>
+          <w:b w:val="false"/>
+          <w:bCs w:val="false"/>
+          <w:sz w:val="20"/>
+          <w:szCs w:val="20"/>
+        </w:rPr>
+        <w:t>Mi pid es 1881 y el pid de papa es 1876. fork() devolvio 0, i es:3</w:t>
       </w:r>
     </w:p>
     <w:p>
@@ -1166,6 +1420,188 @@
       <w:pPr>
         <w:pStyle w:val="Normal"/>
         <w:spacing w:before="0" w:after="200"/>
+        <w:rPr>
+          <w:b w:val="false"/>
+          <w:b w:val="false"/>
+          <w:bCs w:val="false"/>
+        </w:rPr>
+      </w:pPr>
+      <w:r>
+        <w:rPr>
+          <w:b w:val="false"/>
+          <w:bCs w:val="false"/>
+        </w:rPr>
+        <w:t xml:space="preserve">Unico proceso con pid: 2052 </w:t>
+      </w:r>
+    </w:p>
+    <w:p>
+      <w:pPr>
+        <w:pStyle w:val="Normal"/>
+        <w:spacing w:before="0" w:after="200"/>
+        <w:rPr>
+          <w:b w:val="false"/>
+          <w:b w:val="false"/>
+          <w:bCs w:val="false"/>
+        </w:rPr>
+      </w:pPr>
+      <w:r>
+        <w:rPr>
+          <w:b w:val="false"/>
+          <w:bCs w:val="false"/>
+        </w:rPr>
+        <w:t xml:space="preserve"> </w:t>
+      </w:r>
+      <w:r>
+        <w:rPr>
+          <w:b w:val="false"/>
+          <w:bCs w:val="false"/>
+        </w:rPr>
+        <w:t>Soy el proceso padre, pid: 2052 ,el pid de mi papa: 1766, fork() devolvio 2053</w:t>
+      </w:r>
+    </w:p>
+    <w:p>
+      <w:pPr>
+        <w:pStyle w:val="Normal"/>
+        <w:spacing w:before="0" w:after="200"/>
+        <w:rPr>
+          <w:b w:val="false"/>
+          <w:b w:val="false"/>
+          <w:bCs w:val="false"/>
+        </w:rPr>
+      </w:pPr>
+      <w:r>
+        <w:rPr>
+          <w:b w:val="false"/>
+          <w:bCs w:val="false"/>
+        </w:rPr>
+        <w:t>Mi pid es 2052</w:t>
+      </w:r>
+    </w:p>
+    <w:p>
+      <w:pPr>
+        <w:pStyle w:val="Normal"/>
+        <w:spacing w:before="0" w:after="200"/>
+        <w:rPr>
+          <w:b w:val="false"/>
+          <w:b w:val="false"/>
+          <w:bCs w:val="false"/>
+        </w:rPr>
+      </w:pPr>
+      <w:r>
+        <w:rPr>
+          <w:b w:val="false"/>
+          <w:bCs w:val="false"/>
+        </w:rPr>
+        <w:t xml:space="preserve"> </w:t>
+      </w:r>
+      <w:r>
+        <w:rPr>
+          <w:b w:val="false"/>
+          <w:bCs w:val="false"/>
+        </w:rPr>
+        <w:t>Soy el proceso hijo, pid: 2053 ,el pid de mi papa es: 2052, frok() devolvio 0</w:t>
+      </w:r>
+    </w:p>
+    <w:p>
+      <w:pPr>
+        <w:pStyle w:val="Normal"/>
+        <w:spacing w:before="0" w:after="200"/>
+        <w:rPr>
+          <w:b w:val="false"/>
+          <w:b w:val="false"/>
+          <w:bCs w:val="false"/>
+        </w:rPr>
+      </w:pPr>
+      <w:r>
+        <w:rPr>
+          <w:b w:val="false"/>
+          <w:bCs w:val="false"/>
+        </w:rPr>
+        <w:t xml:space="preserve"> </w:t>
+      </w:r>
+      <w:r>
+        <w:rPr>
+          <w:b w:val="false"/>
+          <w:bCs w:val="false"/>
+        </w:rPr>
+        <w:t>Mi pid es 2053</w:t>
+      </w:r>
+    </w:p>
+    <w:p>
+      <w:pPr>
+        <w:pStyle w:val="Normal"/>
+        <w:spacing w:before="0" w:after="200"/>
+        <w:rPr>
+          <w:b w:val="false"/>
+          <w:b w:val="false"/>
+          <w:bCs w:val="false"/>
+        </w:rPr>
+      </w:pPr>
+      <w:r>
+        <w:rPr>
+          <w:b w:val="false"/>
+          <w:bCs w:val="false"/>
+          <w:sz w:val="21"/>
+          <w:szCs w:val="21"/>
+        </w:rPr>
+        <w:t>─</w:t>
+      </w:r>
+      <w:r>
+        <w:rPr>
+          <w:b w:val="false"/>
+          <w:bCs w:val="false"/>
+          <w:sz w:val="21"/>
+          <w:szCs w:val="21"/>
+        </w:rPr>
+        <w:t>systemd(951)─┬</w:t>
+      </w:r>
+    </w:p>
+    <w:p>
+      <w:pPr>
+        <w:pStyle w:val="Normal"/>
+        <w:spacing w:before="0" w:after="200"/>
+        <w:rPr>
+          <w:b w:val="false"/>
+          <w:b w:val="false"/>
+          <w:bCs w:val="false"/>
+        </w:rPr>
+      </w:pPr>
+      <w:r>
+        <w:rPr>
+          <w:b w:val="false"/>
+          <w:bCs w:val="false"/>
+          <w:sz w:val="21"/>
+          <w:szCs w:val="21"/>
+        </w:rPr>
+        <w:tab/>
+        <w:tab/>
+        <w:t xml:space="preserve">     ├─prc08(2053)</w:t>
+      </w:r>
+    </w:p>
+    <w:p>
+      <w:pPr>
+        <w:pStyle w:val="Normal"/>
+        <w:spacing w:before="0" w:after="200"/>
+        <w:rPr>
+          <w:b w:val="false"/>
+          <w:b w:val="false"/>
+          <w:bCs w:val="false"/>
+        </w:rPr>
+      </w:pPr>
+      <w:r>
+        <w:rPr>
+          <w:b w:val="false"/>
+          <w:bCs w:val="false"/>
+          <w:sz w:val="21"/>
+          <w:szCs w:val="21"/>
+        </w:rPr>
+        <w:t>Vemos que el proceso hijo quedó huérfano y lo adoptó otro proceso.</w:t>
+      </w:r>
+    </w:p>
+    <w:p>
+      <w:pPr>
+        <w:pStyle w:val="Normal"/>
+        <w:spacing w:before="0" w:after="200"/>
         <w:rPr/>
       </w:pPr>
       <w:r>
@@ -1176,6 +1612,196 @@
           <w:szCs w:val="21"/>
         </w:rPr>
         <w:t>9. Tome el programa del Ej. 8 y agregue al final del código del proceso padre la función wait(NULL). Ejecute "pstree -p" e identifique si persisten los procesos en cuestión. Observe los números de pid.</w:t>
+      </w:r>
+    </w:p>
+    <w:p>
+      <w:pPr>
+        <w:pStyle w:val="Normal"/>
+        <w:spacing w:before="0" w:after="200"/>
+        <w:rPr>
+          <w:b w:val="false"/>
+          <w:b w:val="false"/>
+          <w:bCs w:val="false"/>
+          <w:sz w:val="18"/>
+          <w:szCs w:val="18"/>
+        </w:rPr>
+      </w:pPr>
+      <w:r>
+        <w:rPr>
+          <w:b w:val="false"/>
+          <w:bCs w:val="false"/>
+          <w:sz w:val="18"/>
+          <w:szCs w:val="18"/>
+        </w:rPr>
+        <w:t xml:space="preserve">Unico proceso con pid: 2102 </w:t>
+      </w:r>
+    </w:p>
+    <w:p>
+      <w:pPr>
+        <w:pStyle w:val="Normal"/>
+        <w:spacing w:before="0" w:after="200"/>
+        <w:rPr>
+          <w:b w:val="false"/>
+          <w:b w:val="false"/>
+          <w:bCs w:val="false"/>
+          <w:sz w:val="18"/>
+          <w:szCs w:val="18"/>
+        </w:rPr>
+      </w:pPr>
+      <w:r>
+        <w:rPr>
+          <w:b w:val="false"/>
+          <w:bCs w:val="false"/>
+          <w:sz w:val="18"/>
+          <w:szCs w:val="18"/>
+        </w:rPr>
+        <w:t xml:space="preserve"> </w:t>
+      </w:r>
+      <w:r>
+        <w:rPr>
+          <w:b w:val="false"/>
+          <w:bCs w:val="false"/>
+          <w:sz w:val="18"/>
+          <w:szCs w:val="18"/>
+        </w:rPr>
+        <w:t>Soy el proceso padre, pid: 2102 ,el pid de mi papa: 1766, fork() devolvio 2103</w:t>
+      </w:r>
+    </w:p>
+    <w:p>
+      <w:pPr>
+        <w:pStyle w:val="Normal"/>
+        <w:spacing w:before="0" w:after="200"/>
+        <w:rPr>
+          <w:b w:val="false"/>
+          <w:b w:val="false"/>
+          <w:bCs w:val="false"/>
+          <w:sz w:val="18"/>
+          <w:szCs w:val="18"/>
+        </w:rPr>
+      </w:pPr>
+      <w:r>
+        <w:rPr>
+          <w:b w:val="false"/>
+          <w:bCs w:val="false"/>
+          <w:sz w:val="18"/>
+          <w:szCs w:val="18"/>
+        </w:rPr>
+        <w:t xml:space="preserve"> </w:t>
+      </w:r>
+      <w:r>
+        <w:rPr>
+          <w:b w:val="false"/>
+          <w:bCs w:val="false"/>
+          <w:sz w:val="18"/>
+          <w:szCs w:val="18"/>
+        </w:rPr>
+        <w:t>Soy el proceso hijo, pid: 2103 ,el pid de mi papa es: 2102, frok() devolvio 0</w:t>
+      </w:r>
+    </w:p>
+    <w:p>
+      <w:pPr>
+        <w:pStyle w:val="Normal"/>
+        <w:spacing w:before="0" w:after="200"/>
+        <w:rPr>
+          <w:b w:val="false"/>
+          <w:b w:val="false"/>
+          <w:bCs w:val="false"/>
+          <w:sz w:val="18"/>
+          <w:szCs w:val="18"/>
+        </w:rPr>
+      </w:pPr>
+      <w:r>
+        <w:rPr>
+          <w:b w:val="false"/>
+          <w:bCs w:val="false"/>
+          <w:sz w:val="18"/>
+          <w:szCs w:val="18"/>
+        </w:rPr>
+        <w:t>Mi pid es 2103</w:t>
+      </w:r>
+    </w:p>
+    <w:p>
+      <w:pPr>
+        <w:pStyle w:val="Normal"/>
+        <w:spacing w:before="0" w:after="200"/>
+        <w:rPr>
+          <w:b w:val="false"/>
+          <w:b w:val="false"/>
+          <w:bCs w:val="false"/>
+          <w:sz w:val="18"/>
+          <w:szCs w:val="18"/>
+        </w:rPr>
+      </w:pPr>
+      <w:r>
+        <w:rPr>
+          <w:b w:val="false"/>
+          <w:bCs w:val="false"/>
+          <w:sz w:val="18"/>
+          <w:szCs w:val="18"/>
+        </w:rPr>
+        <w:t>Mi pid es 2102</w:t>
+      </w:r>
+    </w:p>
+    <w:p>
+      <w:pPr>
+        <w:pStyle w:val="Normal"/>
+        <w:spacing w:before="0" w:after="200"/>
+        <w:rPr>
+          <w:b w:val="false"/>
+          <w:b w:val="false"/>
+          <w:bCs w:val="false"/>
+          <w:sz w:val="18"/>
+          <w:szCs w:val="18"/>
+        </w:rPr>
+      </w:pPr>
+      <w:r>
+        <w:rPr>
+          <w:b w:val="false"/>
+          <w:bCs w:val="false"/>
+          <w:sz w:val="18"/>
+          <w:szCs w:val="18"/>
+        </w:rPr>
+        <w:t>─</w:t>
+      </w:r>
+      <w:r>
+        <w:rPr>
+          <w:b w:val="false"/>
+          <w:bCs w:val="false"/>
+          <w:sz w:val="18"/>
+          <w:szCs w:val="18"/>
+        </w:rPr>
+        <w:t>gnome-terminal-(1756)─┬─bash(1766)───prc09(2102)───prc09(2103)</w:t>
+      </w:r>
+    </w:p>
+    <w:p>
+      <w:pPr>
+        <w:pStyle w:val="Normal"/>
+        <w:spacing w:before="0" w:after="200"/>
+        <w:rPr>
+          <w:b w:val="false"/>
+          <w:b w:val="false"/>
+          <w:bCs w:val="false"/>
+          <w:sz w:val="18"/>
+          <w:szCs w:val="18"/>
+        </w:rPr>
+      </w:pPr>
+      <w:r>
+        <w:rPr>
+          <w:b w:val="false"/>
+          <w:bCs w:val="false"/>
+          <w:sz w:val="18"/>
+          <w:szCs w:val="18"/>
+        </w:rPr>
+        <w:t xml:space="preserve">           │              │                       ├─</w:t>
+      </w:r>
+      <w:r>
+        <w:rPr>
+          <w:b w:val="false"/>
+          <w:bCs w:val="false"/>
+          <w:sz w:val="18"/>
+          <w:szCs w:val="18"/>
+        </w:rPr>
+        <w:t>bash(2036)───pstree(2104)</w:t>
       </w:r>
     </w:p>
     <w:p>
@@ -1547,7 +2173,7 @@
     <w:qFormat/>
     <w:pPr>
       <w:widowControl/>
-      <w:overflowPunct w:val="true"/>
+      <w:overflowPunct w:val="false"/>
       <w:bidi w:val="0"/>
       <w:spacing w:lineRule="auto" w:line="276" w:before="0" w:after="200"/>
       <w:jc w:val="left"/>

--- a/procesos.docx
+++ b/procesos.docx
@@ -1824,6 +1824,28 @@
       <w:pPr>
         <w:pStyle w:val="Normal"/>
         <w:spacing w:before="0" w:after="200"/>
+        <w:rPr>
+          <w:b w:val="false"/>
+          <w:b w:val="false"/>
+          <w:bCs w:val="false"/>
+          <w:sz w:val="20"/>
+          <w:szCs w:val="20"/>
+        </w:rPr>
+      </w:pPr>
+      <w:r>
+        <w:rPr>
+          <w:b w:val="false"/>
+          <w:bCs w:val="false"/>
+          <w:sz w:val="20"/>
+          <w:szCs w:val="20"/>
+        </w:rPr>
+        <w:t>Al entrar en un bucle infinito, el proceso hijo sigue incrementando la variable x de forma indefinida. El pid del proceso no cambia, por lo que una forma de terminar este proceso es con el comando kill pid, donde pid será el pid del proceso que se desea terminar.</w:t>
+      </w:r>
+    </w:p>
+    <w:p>
+      <w:pPr>
+        <w:pStyle w:val="Normal"/>
+        <w:spacing w:before="0" w:after="200"/>
         <w:rPr/>
       </w:pPr>
       <w:r>
@@ -1840,6 +1862,75 @@
       <w:pPr>
         <w:pStyle w:val="Normal"/>
         <w:spacing w:before="0" w:after="200"/>
+        <w:rPr>
+          <w:b w:val="false"/>
+          <w:b w:val="false"/>
+          <w:bCs w:val="false"/>
+        </w:rPr>
+      </w:pPr>
+      <w:r>
+        <w:rPr>
+          <w:b w:val="false"/>
+          <w:bCs w:val="false"/>
+          <w:sz w:val="21"/>
+          <w:szCs w:val="21"/>
+        </w:rPr>
+        <w:t>gnome-terminal-(1982)─┬─bash(2118)───pstree(2251)</w:t>
+      </w:r>
+    </w:p>
+    <w:p>
+      <w:pPr>
+        <w:pStyle w:val="Normal"/>
+        <w:spacing w:before="0" w:after="200"/>
+        <w:rPr>
+          <w:b w:val="false"/>
+          <w:b w:val="false"/>
+          <w:bCs w:val="false"/>
+        </w:rPr>
+      </w:pPr>
+      <w:r>
+        <w:rPr>
+          <w:b w:val="false"/>
+          <w:bCs w:val="false"/>
+          <w:sz w:val="21"/>
+          <w:szCs w:val="21"/>
+        </w:rPr>
+        <w:t xml:space="preserve">           │              │                       ├─</w:t>
+      </w:r>
+      <w:r>
+        <w:rPr>
+          <w:b w:val="false"/>
+          <w:bCs w:val="false"/>
+          <w:sz w:val="21"/>
+          <w:szCs w:val="21"/>
+        </w:rPr>
+        <w:t>bash(2213)───prc11(2249)───prc11(2250)</w:t>
+      </w:r>
+    </w:p>
+    <w:p>
+      <w:pPr>
+        <w:pStyle w:val="Normal"/>
+        <w:spacing w:before="0" w:after="200"/>
+        <w:rPr>
+          <w:b w:val="false"/>
+          <w:b w:val="false"/>
+          <w:bCs w:val="false"/>
+        </w:rPr>
+      </w:pPr>
+      <w:r>
+        <w:rPr>
+          <w:b w:val="false"/>
+          <w:bCs w:val="false"/>
+          <w:sz w:val="21"/>
+          <w:szCs w:val="21"/>
+        </w:rPr>
+        <w:t>En este caso el proceso padre(2249) continua ejecutándose indefinidamente, por lo que el proceso hijo(2250) terminará antes y quedará en estado zombie.</w:t>
+      </w:r>
+    </w:p>
+    <w:p>
+      <w:pPr>
+        <w:pStyle w:val="Normal"/>
+        <w:spacing w:before="0" w:after="200"/>
         <w:rPr/>
       </w:pPr>
       <w:r>
@@ -1856,6 +1947,46 @@
       <w:pPr>
         <w:pStyle w:val="Normal"/>
         <w:spacing w:before="0" w:after="200"/>
+        <w:rPr>
+          <w:b w:val="false"/>
+          <w:b w:val="false"/>
+          <w:bCs w:val="false"/>
+        </w:rPr>
+      </w:pPr>
+      <w:r>
+        <w:rPr>
+          <w:b w:val="false"/>
+          <w:bCs w:val="false"/>
+          <w:sz w:val="21"/>
+          <w:szCs w:val="21"/>
+        </w:rPr>
+        <w:t>fprintf(stdout, "Texto stdout\n");</w:t>
+      </w:r>
+    </w:p>
+    <w:p>
+      <w:pPr>
+        <w:pStyle w:val="Normal"/>
+        <w:spacing w:before="0" w:after="200"/>
+        <w:rPr>
+          <w:b w:val="false"/>
+          <w:b w:val="false"/>
+          <w:bCs w:val="false"/>
+        </w:rPr>
+      </w:pPr>
+      <w:r>
+        <w:rPr>
+          <w:b w:val="false"/>
+          <w:bCs w:val="false"/>
+          <w:sz w:val="21"/>
+          <w:szCs w:val="21"/>
+        </w:rPr>
+        <w:t>fprintf(stderr, "Texto stderr\n");</w:t>
+      </w:r>
+    </w:p>
+    <w:p>
+      <w:pPr>
+        <w:pStyle w:val="Normal"/>
+        <w:spacing w:before="0" w:after="200"/>
         <w:rPr/>
       </w:pPr>
       <w:r>
@@ -1865,7 +1996,27 @@
           <w:sz w:val="21"/>
           <w:szCs w:val="21"/>
         </w:rPr>
-        <w:t>fprintf(stdout, "Texto stdout\n");</w:t>
+        <w:t>Ejecute el programa desde la consola. ¿A dónde está direccionado cada flujo?.</w:t>
+      </w:r>
+    </w:p>
+    <w:p>
+      <w:pPr>
+        <w:pStyle w:val="Normal"/>
+        <w:spacing w:before="0" w:after="200"/>
+        <w:rPr>
+          <w:b w:val="false"/>
+          <w:b w:val="false"/>
+          <w:bCs w:val="false"/>
+        </w:rPr>
+      </w:pPr>
+      <w:r>
+        <w:rPr>
+          <w:b w:val="false"/>
+          <w:bCs w:val="false"/>
+          <w:sz w:val="21"/>
+          <w:szCs w:val="21"/>
+        </w:rPr>
+        <w:t>En este caso, cada flujo está direccionando a los descriptores de archivo de salida(stdout=standard output) y el de error(stderr=standard error).</w:t>
       </w:r>
     </w:p>
     <w:p>
@@ -1881,7 +2032,7 @@
           <w:sz w:val="21"/>
           <w:szCs w:val="21"/>
         </w:rPr>
-        <w:t>fprintf(stderr, "Texto stderr\n");</w:t>
+        <w:t>13. Desde la consola o a través de un script ejecute los siguientes comandos:</w:t>
       </w:r>
     </w:p>
     <w:p>
@@ -1897,7 +2048,7 @@
           <w:sz w:val="21"/>
           <w:szCs w:val="21"/>
         </w:rPr>
-        <w:t>Ejecute el programa desde la consola. ¿A dónde está direccionado cada flujo?.</w:t>
+        <w:t>Ejecute</w:t>
       </w:r>
     </w:p>
     <w:p>
@@ -1913,7 +2064,7 @@
           <w:sz w:val="21"/>
           <w:szCs w:val="21"/>
         </w:rPr>
-        <w:t>13. Desde la consola o a través de un script ejecute los siguientes comandos:</w:t>
+        <w:t>ls -al &gt; ./stdout</w:t>
       </w:r>
     </w:p>
     <w:p>
@@ -1945,7 +2096,7 @@
           <w:sz w:val="21"/>
           <w:szCs w:val="21"/>
         </w:rPr>
-        <w:t>ls -al &gt; ./stdout</w:t>
+        <w:t>cat stdout</w:t>
       </w:r>
     </w:p>
     <w:p>
@@ -1961,6 +2112,92 @@
           <w:sz w:val="21"/>
           <w:szCs w:val="21"/>
         </w:rPr>
+        <w:t>¿Qué operaciones se han realizado?. Luego de ejecutar el primer comando,</w:t>
+      </w:r>
+    </w:p>
+    <w:p>
+      <w:pPr>
+        <w:pStyle w:val="Normal"/>
+        <w:spacing w:before="0" w:after="200"/>
+        <w:rPr/>
+      </w:pPr>
+      <w:r>
+        <w:rPr>
+          <w:b/>
+          <w:bCs/>
+          <w:sz w:val="21"/>
+          <w:szCs w:val="21"/>
+        </w:rPr>
+        <w:t>¿observa algo por consola?, ¿por qué?.</w:t>
+      </w:r>
+    </w:p>
+    <w:p>
+      <w:pPr>
+        <w:pStyle w:val="Normal"/>
+        <w:spacing w:before="0" w:after="200"/>
+        <w:rPr>
+          <w:b w:val="false"/>
+          <w:b w:val="false"/>
+          <w:bCs w:val="false"/>
+        </w:rPr>
+      </w:pPr>
+      <w:r>
+        <w:rPr>
+          <w:b w:val="false"/>
+          <w:bCs w:val="false"/>
+          <w:sz w:val="21"/>
+          <w:szCs w:val="21"/>
+        </w:rPr>
+        <w:t xml:space="preserve">El primer comando </w:t>
+      </w:r>
+      <w:r>
+        <w:rPr>
+          <w:b w:val="false"/>
+          <w:bCs w:val="false"/>
+          <w:sz w:val="21"/>
+          <w:szCs w:val="21"/>
+        </w:rPr>
+        <w:t>manda la salida del</w:t>
+      </w:r>
+      <w:r>
+        <w:rPr>
+          <w:b w:val="false"/>
+          <w:bCs w:val="false"/>
+          <w:sz w:val="21"/>
+          <w:szCs w:val="21"/>
+        </w:rPr>
+        <w:t xml:space="preserve"> comando ls -al que lista todos los archivos con sus permisos, fecha de creación, usuario, etc; y la salida de este comando pasa al descriptor de archivo stdout. Cuando se ejecuta este primer comando no se ve nada por pantalla, pero luego con el segundo comando, cat muestra el contenido del archivo stdout el cual es la lista que le paso el comando ls -al y se muestra dicha lista por pantalla.</w:t>
+      </w:r>
+    </w:p>
+    <w:p>
+      <w:pPr>
+        <w:pStyle w:val="Normal"/>
+        <w:spacing w:before="0" w:after="200"/>
+        <w:rPr/>
+      </w:pPr>
+      <w:r>
+        <w:rPr>
+          <w:b/>
+          <w:bCs/>
+          <w:sz w:val="21"/>
+          <w:szCs w:val="21"/>
+        </w:rPr>
+        <w:t>14. Ejecute el programa creado en el Ej. 12 de la siguiente manera:</w:t>
+      </w:r>
+    </w:p>
+    <w:p>
+      <w:pPr>
+        <w:pStyle w:val="Normal"/>
+        <w:spacing w:before="0" w:after="200"/>
+        <w:rPr/>
+      </w:pPr>
+      <w:r>
+        <w:rPr>
+          <w:b/>
+          <w:bCs/>
+          <w:sz w:val="21"/>
+          <w:szCs w:val="21"/>
+        </w:rPr>
         <w:t>Ejecute</w:t>
       </w:r>
     </w:p>
@@ -1977,7 +2214,7 @@
           <w:sz w:val="21"/>
           <w:szCs w:val="21"/>
         </w:rPr>
-        <w:t>cat stdout</w:t>
+        <w:t>./prc12 2&gt; err.txt</w:t>
       </w:r>
     </w:p>
     <w:p>
@@ -1993,7 +2230,27 @@
           <w:sz w:val="21"/>
           <w:szCs w:val="21"/>
         </w:rPr>
-        <w:t>¿Qué operaciones se han realizado?. Luego de ejecutar el primer comando,</w:t>
+        <w:t>Compare el resultado con la salida del Ej. 12. ¿Qué observa por consola?.</w:t>
+      </w:r>
+    </w:p>
+    <w:p>
+      <w:pPr>
+        <w:pStyle w:val="Normal"/>
+        <w:spacing w:before="0" w:after="200"/>
+        <w:rPr>
+          <w:b w:val="false"/>
+          <w:b w:val="false"/>
+          <w:bCs w:val="false"/>
+        </w:rPr>
+      </w:pPr>
+      <w:r>
+        <w:rPr>
+          <w:b w:val="false"/>
+          <w:bCs w:val="false"/>
+          <w:sz w:val="21"/>
+          <w:szCs w:val="21"/>
+        </w:rPr>
+        <w:t>Se observa solo “Texto stdout” y no “Texto stderr”.</w:t>
       </w:r>
     </w:p>
     <w:p>
@@ -2009,7 +2266,45 @@
           <w:sz w:val="21"/>
           <w:szCs w:val="21"/>
         </w:rPr>
-        <w:t>¿observa algo por consola?, ¿por qué?.</w:t>
+        <w:t>¿Cuál es el contenido del archivo err.txt? ¿Cuál es la función del operador “2&gt;” ?</w:t>
+      </w:r>
+    </w:p>
+    <w:p>
+      <w:pPr>
+        <w:pStyle w:val="Normal"/>
+        <w:spacing w:before="0" w:after="200"/>
+        <w:rPr>
+          <w:b w:val="false"/>
+          <w:b w:val="false"/>
+          <w:bCs w:val="false"/>
+        </w:rPr>
+      </w:pPr>
+      <w:r>
+        <w:rPr>
+          <w:b w:val="false"/>
+          <w:bCs w:val="false"/>
+          <w:sz w:val="21"/>
+          <w:szCs w:val="21"/>
+        </w:rPr>
+        <w:t xml:space="preserve">En el archivo err.txt creado se guarda solo el segundo </w:t>
+      </w:r>
+      <w:r>
+        <w:rPr>
+          <w:b w:val="false"/>
+          <w:bCs w:val="false"/>
+          <w:sz w:val="21"/>
+          <w:szCs w:val="21"/>
+        </w:rPr>
+        <w:t>f</w:t>
+      </w:r>
+      <w:r>
+        <w:rPr>
+          <w:b w:val="false"/>
+          <w:bCs w:val="false"/>
+          <w:sz w:val="21"/>
+          <w:szCs w:val="21"/>
+        </w:rPr>
+        <w:t>printf por lo tanto el operador 2 indica que numero de instrucción se pasa al siguiente archivo.</w:t>
       </w:r>
     </w:p>
     <w:p>
@@ -2025,7 +2320,7 @@
           <w:sz w:val="21"/>
           <w:szCs w:val="21"/>
         </w:rPr>
-        <w:t>14. Ejecute el programa creado en el Ej. 12 de la siguiente manera:</w:t>
+        <w:t>Función execl()</w:t>
       </w:r>
     </w:p>
     <w:p>
@@ -2041,7 +2336,27 @@
           <w:sz w:val="21"/>
           <w:szCs w:val="21"/>
         </w:rPr>
-        <w:t>Ejecute</w:t>
+        <w:t>15. Compile y ejecute prc15.c. ¿Qué sucede al ejecutar la función execl()?</w:t>
+      </w:r>
+    </w:p>
+    <w:p>
+      <w:pPr>
+        <w:pStyle w:val="Normal"/>
+        <w:spacing w:before="0" w:after="200"/>
+        <w:rPr>
+          <w:b w:val="false"/>
+          <w:b w:val="false"/>
+          <w:bCs w:val="false"/>
+        </w:rPr>
+      </w:pPr>
+      <w:r>
+        <w:rPr>
+          <w:b w:val="false"/>
+          <w:bCs w:val="false"/>
+          <w:sz w:val="21"/>
+          <w:szCs w:val="21"/>
+        </w:rPr>
+        <w:t>Al ejecutar la función execl() se listaron todos los archivos del directorio con sus permisos, fecha de creación, usuario, etc; es decir ejectó el comando ls -l y a su vez retorna un entero a la variable entera err.</w:t>
       </w:r>
     </w:p>
     <w:p>
@@ -2057,87 +2372,27 @@
           <w:sz w:val="21"/>
           <w:szCs w:val="21"/>
         </w:rPr>
-        <w:t>./prc12 2&gt; err.txt</w:t>
-      </w:r>
-    </w:p>
-    <w:p>
-      <w:pPr>
-        <w:pStyle w:val="Normal"/>
-        <w:spacing w:before="0" w:after="200"/>
-        <w:rPr/>
-      </w:pPr>
-      <w:r>
-        <w:rPr>
-          <w:b/>
-          <w:bCs/>
-          <w:sz w:val="21"/>
-          <w:szCs w:val="21"/>
-        </w:rPr>
-        <w:t>Compare el resultado con la salida del Ej. 12. ¿Qué observa por consola?.</w:t>
-      </w:r>
-    </w:p>
-    <w:p>
-      <w:pPr>
-        <w:pStyle w:val="Normal"/>
-        <w:spacing w:before="0" w:after="200"/>
-        <w:rPr/>
-      </w:pPr>
-      <w:r>
-        <w:rPr>
-          <w:b/>
-          <w:bCs/>
-          <w:sz w:val="21"/>
-          <w:szCs w:val="21"/>
-        </w:rPr>
-        <w:t>¿Cuál es el contenido del archivo err.txt? ¿Cuál es la función del operador “2&gt;” ?</w:t>
-      </w:r>
-    </w:p>
-    <w:p>
-      <w:pPr>
-        <w:pStyle w:val="Normal"/>
-        <w:spacing w:before="0" w:after="200"/>
-        <w:rPr/>
-      </w:pPr>
-      <w:r>
-        <w:rPr>
-          <w:b/>
-          <w:bCs/>
-          <w:sz w:val="21"/>
-          <w:szCs w:val="21"/>
-        </w:rPr>
-        <w:t>Función execl()</w:t>
-      </w:r>
-    </w:p>
-    <w:p>
-      <w:pPr>
-        <w:pStyle w:val="Normal"/>
-        <w:spacing w:before="0" w:after="200"/>
-        <w:rPr/>
-      </w:pPr>
-      <w:r>
-        <w:rPr>
-          <w:b/>
-          <w:bCs/>
-          <w:sz w:val="21"/>
-          <w:szCs w:val="21"/>
-        </w:rPr>
-        <w:t>15. Compile y ejecute prc15.c. ¿Qué sucede al ejecutar la función execl()?</w:t>
-      </w:r>
-    </w:p>
-    <w:p>
-      <w:pPr>
-        <w:pStyle w:val="Normal"/>
-        <w:spacing w:before="0" w:after="200"/>
-        <w:rPr/>
-      </w:pPr>
-      <w:r>
-        <w:rPr>
-          <w:b/>
-          <w:bCs/>
-          <w:sz w:val="21"/>
-          <w:szCs w:val="21"/>
-        </w:rPr>
         <w:t>16. En el archivo prc15.c, comente la línea 13 y descomente la línea 14. Compile y ejecute. ¿Qué observa por consola? ¿Por qué ha cambiado la salida respecto al Ej. 15?.</w:t>
+      </w:r>
+    </w:p>
+    <w:p>
+      <w:pPr>
+        <w:pStyle w:val="Normal"/>
+        <w:spacing w:before="0" w:after="200"/>
+        <w:rPr>
+          <w:b w:val="false"/>
+          <w:b w:val="false"/>
+          <w:bCs w:val="false"/>
+        </w:rPr>
+      </w:pPr>
+      <w:r>
+        <w:rPr>
+          <w:b w:val="false"/>
+          <w:bCs w:val="false"/>
+          <w:sz w:val="21"/>
+          <w:szCs w:val="21"/>
+        </w:rPr>
+        <w:t>En este caso la función execl() devuelve un -1, indicando un error. Ésto se debe a que, en el ejercicio 15, el primer argumento de execl() indica la ruta donde se encuentra el comando ls. Al comentar ésta linea y descomentar la siguiente, el primer argumento de la nueva funcion execl() es un directorio que no existe y por lo tanto no encuentra al comando ls. Por esto devuelve un -1 y entra al if mostrando por pantalla "Este printf se ejecuta en caso de error. Por que?\n".</w:t>
       </w:r>
     </w:p>
     <w:sectPr>
